--- a/移情/UXD202005移情模板.docx
+++ b/移情/UXD202005移情模板.docx
@@ -1728,19 +1728,11 @@
       </w:r>
     </w:p>
     <w:p>
-      <w:proofErr w:type="gramStart"/>
-      <w:r>
-        <w:rPr>
-          <w:rFonts w:hint="eastAsia"/>
-        </w:rPr>
-        <w:t>个</w:t>
-      </w:r>
-      <w:proofErr w:type="gramEnd"/>
-      <w:r>
-        <w:rPr>
-          <w:rFonts w:hint="eastAsia"/>
-        </w:rPr>
-        <w:t>版本。</w:t>
+      <w:r>
+        <w:rPr>
+          <w:rFonts w:hint="eastAsia"/>
+        </w:rPr>
+        <w:t>个版本。</w:t>
       </w:r>
     </w:p>
     <w:p>
@@ -2032,11 +2024,9 @@
         </w:rPr>
         <w:t>,</w:t>
       </w:r>
-      <w:proofErr w:type="gramStart"/>
       <w:r>
         <w:t>孔晨辉译</w:t>
       </w:r>
-      <w:proofErr w:type="gramEnd"/>
       <w:r>
         <w:rPr>
           <w:rFonts w:hint="eastAsia"/>
@@ -2136,12 +2126,10 @@
         </w:rPr>
         <w:t>,</w:t>
       </w:r>
-      <w:proofErr w:type="gramStart"/>
       <w:r>
         <w:lastRenderedPageBreak/>
         <w:t>刘辉译</w:t>
       </w:r>
-      <w:proofErr w:type="gramEnd"/>
       <w:r>
         <w:rPr>
           <w:rFonts w:hint="eastAsia"/>
@@ -2200,11 +2188,9 @@
         </w:rPr>
         <w:t>.</w:t>
       </w:r>
-      <w:proofErr w:type="gramStart"/>
       <w:r>
         <w:t>杨弘平等</w:t>
       </w:r>
-      <w:proofErr w:type="gramEnd"/>
       <w:r>
         <w:rPr>
           <w:rFonts w:hint="eastAsia"/>
@@ -2296,13 +2282,8 @@
         <w:t>,</w:t>
       </w:r>
       <w:r>
-        <w:t>贾</w:t>
-      </w:r>
-      <w:proofErr w:type="gramStart"/>
-      <w:r>
-        <w:t>建锋译</w:t>
-      </w:r>
-      <w:proofErr w:type="gramEnd"/>
+        <w:t>贾建锋译</w:t>
+      </w:r>
       <w:r>
         <w:rPr>
           <w:rFonts w:hint="eastAsia"/>
@@ -2381,9 +2362,6 @@
           <w:p>
             <w:pPr>
               <w:pStyle w:val="afa"/>
-              <w:rPr>
-                <w:rFonts w:hint="eastAsia"/>
-              </w:rPr>
             </w:pPr>
             <w:r>
               <w:rPr>
@@ -2400,9 +2378,6 @@
           <w:p>
             <w:pPr>
               <w:pStyle w:val="afa"/>
-              <w:rPr>
-                <w:rFonts w:hint="eastAsia"/>
-              </w:rPr>
             </w:pPr>
             <w:r>
               <w:rPr>
@@ -2419,9 +2394,6 @@
           <w:p>
             <w:pPr>
               <w:pStyle w:val="afa"/>
-              <w:rPr>
-                <w:rFonts w:hint="eastAsia"/>
-              </w:rPr>
             </w:pPr>
             <w:r>
               <w:rPr>
@@ -2438,9 +2410,6 @@
           <w:p>
             <w:pPr>
               <w:pStyle w:val="afa"/>
-              <w:rPr>
-                <w:rFonts w:hint="eastAsia"/>
-              </w:rPr>
             </w:pPr>
             <w:r>
               <w:rPr>
@@ -2459,16 +2428,9 @@
           <w:p>
             <w:pPr>
               <w:pStyle w:val="afa"/>
-              <w:rPr>
-                <w:rFonts w:hint="eastAsia"/>
-              </w:rPr>
             </w:pPr>
-            <w:r>
-              <w:rPr>
-                <w:rFonts w:hint="eastAsia"/>
-              </w:rPr>
-              <w:t>1</w:t>
-            </w:r>
+            <w:bookmarkStart w:id="19" w:name="_GoBack"/>
+            <w:bookmarkEnd w:id="19"/>
           </w:p>
         </w:tc>
         <w:tc>
@@ -2478,195 +2440,6 @@
           <w:p>
             <w:pPr>
               <w:pStyle w:val="afa"/>
-              <w:rPr>
-                <w:rFonts w:hint="eastAsia"/>
-              </w:rPr>
-            </w:pPr>
-            <w:r>
-              <w:rPr>
-                <w:rFonts w:hint="eastAsia"/>
-              </w:rPr>
-              <w:t>喜欢</w:t>
-            </w:r>
-            <w:r>
-              <w:rPr>
-                <w:rFonts w:hint="eastAsia"/>
-              </w:rPr>
-              <w:t>在别的</w:t>
-            </w:r>
-            <w:r>
-              <w:rPr>
-                <w:rFonts w:hint="eastAsia"/>
-              </w:rPr>
-              <w:t>APP</w:t>
-            </w:r>
-            <w:r>
-              <w:rPr>
-                <w:rFonts w:hint="eastAsia"/>
-              </w:rPr>
-              <w:t>上</w:t>
-            </w:r>
-            <w:r>
-              <w:rPr>
-                <w:rFonts w:hint="eastAsia"/>
-              </w:rPr>
-              <w:t>QQ/</w:t>
-            </w:r>
-            <w:proofErr w:type="gramStart"/>
-            <w:r>
-              <w:rPr>
-                <w:rFonts w:hint="eastAsia"/>
-              </w:rPr>
-              <w:t>微信登录</w:t>
-            </w:r>
-            <w:proofErr w:type="gramEnd"/>
-            <w:r>
-              <w:rPr>
-                <w:rFonts w:hint="eastAsia"/>
-              </w:rPr>
-              <w:t>，他说</w:t>
-            </w:r>
-            <w:proofErr w:type="gramStart"/>
-            <w:r>
-              <w:rPr>
-                <w:rFonts w:hint="eastAsia"/>
-              </w:rPr>
-              <w:t>“</w:t>
-            </w:r>
-            <w:proofErr w:type="gramEnd"/>
-            <w:r>
-              <w:rPr>
-                <w:rFonts w:hint="eastAsia"/>
-              </w:rPr>
-              <w:t>每次注册真麻烦</w:t>
-            </w:r>
-            <w:r>
-              <w:rPr>
-                <w:rFonts w:hint="eastAsia"/>
-              </w:rPr>
-              <w:t>“</w:t>
-            </w:r>
-            <w:r>
-              <w:rPr>
-                <w:rFonts w:hint="eastAsia"/>
-              </w:rPr>
-              <w:t>，他认为注册是一件麻烦的事</w:t>
-            </w:r>
-            <w:r>
-              <w:rPr>
-                <w:rFonts w:hint="eastAsia"/>
-              </w:rPr>
-              <w:t>，他感觉很烦躁</w:t>
-            </w:r>
-          </w:p>
-        </w:tc>
-        <w:tc>
-          <w:tcPr>
-            <w:tcW w:w="1701" w:type="dxa"/>
-          </w:tcPr>
-          <w:p>
-            <w:pPr>
-              <w:pStyle w:val="afa"/>
-              <w:rPr>
-                <w:rFonts w:hint="eastAsia"/>
-              </w:rPr>
-            </w:pPr>
-            <w:r>
-              <w:rPr>
-                <w:rFonts w:hint="eastAsia"/>
-              </w:rPr>
-              <w:t>用户</w:t>
-            </w:r>
-            <w:r>
-              <w:rPr>
-                <w:rFonts w:hint="eastAsia"/>
-              </w:rPr>
-              <w:t>不喜欢</w:t>
-            </w:r>
-            <w:r>
-              <w:rPr>
-                <w:rFonts w:hint="eastAsia"/>
-              </w:rPr>
-              <w:t>麻烦的</w:t>
-            </w:r>
-            <w:r>
-              <w:rPr>
-                <w:rFonts w:hint="eastAsia"/>
-              </w:rPr>
-              <w:t>注册</w:t>
-            </w:r>
-            <w:r>
-              <w:rPr>
-                <w:rFonts w:hint="eastAsia"/>
-              </w:rPr>
-              <w:t>，更偏向于一键登录</w:t>
-            </w:r>
-          </w:p>
-        </w:tc>
-        <w:tc>
-          <w:tcPr>
-            <w:tcW w:w="2205" w:type="dxa"/>
-          </w:tcPr>
-          <w:p>
-            <w:pPr>
-              <w:pStyle w:val="afa"/>
-              <w:rPr>
-                <w:rFonts w:hint="eastAsia"/>
-              </w:rPr>
-            </w:pPr>
-            <w:r>
-              <w:rPr>
-                <w:rFonts w:hint="eastAsia"/>
-              </w:rPr>
-              <w:t>应该在用户功能上</w:t>
-            </w:r>
-            <w:proofErr w:type="gramStart"/>
-            <w:r>
-              <w:rPr>
-                <w:rFonts w:hint="eastAsia"/>
-              </w:rPr>
-              <w:t>支持微信</w:t>
-            </w:r>
-            <w:proofErr w:type="gramEnd"/>
-            <w:r>
-              <w:rPr>
-                <w:rFonts w:hint="eastAsia"/>
-              </w:rPr>
-              <w:t>/QQ</w:t>
-            </w:r>
-            <w:r>
-              <w:rPr>
-                <w:rFonts w:hint="eastAsia"/>
-              </w:rPr>
-              <w:t>登录</w:t>
-            </w:r>
-          </w:p>
-        </w:tc>
-      </w:tr>
-      <w:tr>
-        <w:tc>
-          <w:tcPr>
-            <w:tcW w:w="704" w:type="dxa"/>
-          </w:tcPr>
-          <w:p>
-            <w:pPr>
-              <w:pStyle w:val="afa"/>
-              <w:rPr>
-                <w:rFonts w:hint="eastAsia"/>
-              </w:rPr>
-            </w:pPr>
-          </w:p>
-        </w:tc>
-        <w:tc>
-          <w:tcPr>
-            <w:tcW w:w="3686" w:type="dxa"/>
-          </w:tcPr>
-          <w:p>
-            <w:pPr>
-              <w:pStyle w:val="afa"/>
-              <w:rPr>
-                <w:rFonts w:hint="eastAsia"/>
-              </w:rPr>
             </w:pPr>
           </w:p>
         </w:tc>
@@ -2677,9 +2450,6 @@
           <w:p>
             <w:pPr>
               <w:pStyle w:val="afa"/>
-              <w:rPr>
-                <w:rFonts w:hint="eastAsia"/>
-              </w:rPr>
             </w:pPr>
           </w:p>
         </w:tc>
@@ -2690,9 +2460,6 @@
           <w:p>
             <w:pPr>
               <w:pStyle w:val="afa"/>
-              <w:rPr>
-                <w:rFonts w:hint="eastAsia"/>
-              </w:rPr>
             </w:pPr>
           </w:p>
         </w:tc>
@@ -2705,9 +2472,6 @@
           <w:p>
             <w:pPr>
               <w:pStyle w:val="afa"/>
-              <w:rPr>
-                <w:rFonts w:hint="eastAsia"/>
-              </w:rPr>
             </w:pPr>
           </w:p>
         </w:tc>
@@ -2718,9 +2482,6 @@
           <w:p>
             <w:pPr>
               <w:pStyle w:val="afa"/>
-              <w:rPr>
-                <w:rFonts w:hint="eastAsia"/>
-              </w:rPr>
             </w:pPr>
           </w:p>
         </w:tc>
@@ -2731,9 +2492,6 @@
           <w:p>
             <w:pPr>
               <w:pStyle w:val="afa"/>
-              <w:rPr>
-                <w:rFonts w:hint="eastAsia"/>
-              </w:rPr>
             </w:pPr>
           </w:p>
         </w:tc>
@@ -2744,9 +2502,48 @@
           <w:p>
             <w:pPr>
               <w:pStyle w:val="afa"/>
-              <w:rPr>
-                <w:rFonts w:hint="eastAsia"/>
-              </w:rPr>
+            </w:pPr>
+          </w:p>
+        </w:tc>
+      </w:tr>
+      <w:tr>
+        <w:tc>
+          <w:tcPr>
+            <w:tcW w:w="704" w:type="dxa"/>
+          </w:tcPr>
+          <w:p>
+            <w:pPr>
+              <w:pStyle w:val="afa"/>
+            </w:pPr>
+          </w:p>
+        </w:tc>
+        <w:tc>
+          <w:tcPr>
+            <w:tcW w:w="3686" w:type="dxa"/>
+          </w:tcPr>
+          <w:p>
+            <w:pPr>
+              <w:pStyle w:val="afa"/>
+            </w:pPr>
+          </w:p>
+        </w:tc>
+        <w:tc>
+          <w:tcPr>
+            <w:tcW w:w="1701" w:type="dxa"/>
+          </w:tcPr>
+          <w:p>
+            <w:pPr>
+              <w:pStyle w:val="afa"/>
+            </w:pPr>
+          </w:p>
+        </w:tc>
+        <w:tc>
+          <w:tcPr>
+            <w:tcW w:w="2205" w:type="dxa"/>
+          </w:tcPr>
+          <w:p>
+            <w:pPr>
+              <w:pStyle w:val="afa"/>
             </w:pPr>
           </w:p>
         </w:tc>
@@ -2771,32 +2568,16 @@
       </w:r>
     </w:p>
     <w:p>
-      <w:r>
-        <w:rPr>
-          <w:rFonts w:hint="eastAsia"/>
-        </w:rPr>
-        <w:t>用户模块</w:t>
-      </w:r>
-      <w:proofErr w:type="gramStart"/>
-      <w:r>
-        <w:rPr>
-          <w:rFonts w:hint="eastAsia"/>
-        </w:rPr>
-        <w:t>增加微信</w:t>
-      </w:r>
-      <w:proofErr w:type="gramEnd"/>
-      <w:r>
-        <w:rPr>
-          <w:rFonts w:hint="eastAsia"/>
-        </w:rPr>
-        <w:t>/QQ</w:t>
-      </w:r>
-      <w:r>
-        <w:rPr>
-          <w:rFonts w:hint="eastAsia"/>
-        </w:rPr>
-        <w:t>模块。</w:t>
-      </w:r>
+      <w:pPr>
+        <w:pStyle w:val="1"/>
+        <w:numPr>
+          <w:ilvl w:val="0"/>
+          <w:numId w:val="0"/>
+        </w:numPr>
+        <w:rPr>
+          <w:rFonts w:hint="eastAsia"/>
+        </w:rPr>
+      </w:pPr>
     </w:p>
     <w:p>
       <w:pPr>
@@ -2810,15 +2591,7 @@
         <w:t>个人总结</w:t>
       </w:r>
     </w:p>
-    <w:p>
-      <w:pPr>
-        <w:rPr>
-          <w:rFonts w:hint="eastAsia"/>
-        </w:rPr>
-      </w:pPr>
-      <w:bookmarkStart w:id="19" w:name="_GoBack"/>
-      <w:bookmarkEnd w:id="19"/>
-    </w:p>
+    <w:p/>
     <w:sectPr>
       <w:headerReference w:type="even" r:id="rId10"/>
       <w:headerReference w:type="default" r:id="rId11"/>
@@ -5828,7 +5601,7 @@
 </file>
 
 <file path=customXml/itemProps2.xml><?xml version="1.0" encoding="utf-8"?>
-<ds:datastoreItem xmlns:ds="http://schemas.openxmlformats.org/officeDocument/2006/customXml" ds:itemID="{5A6F1583-E484-4BAA-88DA-E18B9C58FF5A}">
+<ds:datastoreItem xmlns:ds="http://schemas.openxmlformats.org/officeDocument/2006/customXml" ds:itemID="{EF5F5C27-C2A0-4D74-9CF0-67133C4578E6}">
   <ds:schemaRefs>
     <ds:schemaRef ds:uri="http://schemas.openxmlformats.org/officeDocument/2006/bibliography"/>
   </ds:schemaRefs>
